--- a/CITA 312 - Final Project Documentation.docx
+++ b/CITA 312 - Final Project Documentation.docx
@@ -1375,15 +1375,7 @@
         <w:t>bad feeling of the jump by updating the</w:t>
       </w:r>
       <w:r>
-        <w:t xml:space="preserve"> project settings to make the gravity stronger. Now, the jump feels much </w:t>
-      </w:r>
-      <w:proofErr w:type="gramStart"/>
-      <w:r>
-        <w:t>more lively</w:t>
-      </w:r>
-      <w:proofErr w:type="gramEnd"/>
-      <w:r>
-        <w:t xml:space="preserve">. I also updated the player movement from applying a velocity to </w:t>
+        <w:t xml:space="preserve"> project settings to make the gravity stronger. Now, the jump feels much more lively. I also updated the player movement from applying a velocity to </w:t>
       </w:r>
       <w:r>
         <w:t>applying a force and also clamped the minimum and maximum velocity so the player cannot zoom across the map.</w:t>
@@ -1451,23 +1443,7 @@
         <w:t xml:space="preserve">I also need to change how the travel percentage is calculated to get constant velocity through the path. The current method </w:t>
       </w:r>
       <w:r>
-        <w:t xml:space="preserve">gets the platform from point a to b, b to c, and c to </w:t>
-      </w:r>
-      <w:proofErr w:type="spellStart"/>
-      <w:r>
-        <w:t>d</w:t>
-      </w:r>
-      <w:proofErr w:type="spellEnd"/>
-      <w:r>
-        <w:t xml:space="preserve"> in x amount of time, meaning the velocity of the object is changing each time. I want the platform to from point a to b, b to c, and c to </w:t>
-      </w:r>
-      <w:proofErr w:type="spellStart"/>
-      <w:r>
-        <w:t>d</w:t>
-      </w:r>
-      <w:proofErr w:type="spellEnd"/>
-      <w:r>
-        <w:t xml:space="preserve"> </w:t>
+        <w:t xml:space="preserve">gets the platform from point a to b, b to c, and c to d in x amount of time, meaning the velocity of the object is changing each time. I want the platform to from point a to b, b to c, and c to d </w:t>
       </w:r>
       <w:r>
         <w:t>at x velocity.</w:t>
@@ -1688,15 +1664,7 @@
         <w:t xml:space="preserve">I will have to consider if there’s a way to </w:t>
       </w:r>
       <w:r>
-        <w:t xml:space="preserve">move the player without changing my code, but if worse comes to worse I will apply a </w:t>
-      </w:r>
-      <w:proofErr w:type="spellStart"/>
-      <w:r>
-        <w:t>rigidbody</w:t>
-      </w:r>
-      <w:proofErr w:type="spellEnd"/>
-      <w:r>
-        <w:t xml:space="preserve"> to the platform, disable gravity, use velocity vectors to move the platform, and </w:t>
+        <w:t xml:space="preserve">move the player without changing my code, but if worse comes to worse I will apply a rigidbody to the platform, disable gravity, use velocity vectors to move the platform, and </w:t>
       </w:r>
       <w:r>
         <w:t>set the velocity</w:t>
@@ -1711,8 +1679,55 @@
         <w:t>.</w:t>
       </w:r>
     </w:p>
+    <w:p>
+      <w:pPr>
+        <w:pStyle w:val="Heading1"/>
+      </w:pPr>
+      <w:r>
+        <w:t>Commit “</w:t>
+      </w:r>
+      <w:r>
+        <w:t>Add Pause Functionality</w:t>
+      </w:r>
+      <w:r>
+        <w:t>”:</w:t>
+      </w:r>
+    </w:p>
+    <w:p>
+      <w:r>
+        <w:t xml:space="preserve">My code is starting to enter the spaghetti phase. I looked up a quick guide on how to set up a pause functionality, and it was as simple as setting the Time.timeScale to 0. However, I had a small bug where the camera would continue panning around the player at the last </w:t>
+      </w:r>
+      <w:r>
+        <w:lastRenderedPageBreak/>
+        <w:t>read input, so I disables the cinemachine brain component when the button was pressed. I did this in a cheap fashion where the camera gets the reference to the PauseCanvas class.</w:t>
+      </w:r>
+    </w:p>
+    <w:p/>
+    <w:p>
+      <w:r>
+        <w:t>I borrowed some ideas to set up the pause canvas from this YouTube video:</w:t>
+      </w:r>
+    </w:p>
+    <w:p>
+      <w:hyperlink r:id="rId8" w:history="1">
+        <w:r>
+          <w:rPr>
+            <w:rStyle w:val="Hyperlink"/>
+          </w:rPr>
+          <w:t>https://www.youtube.com/watch?v=JivuXdrIHK0&amp;t=462s</w:t>
+        </w:r>
+      </w:hyperlink>
+    </w:p>
+    <w:p>
+      <w:pPr>
+        <w:pStyle w:val="Heading1"/>
+      </w:pPr>
+      <w:r>
+        <w:t>Commit “”:</w:t>
+      </w:r>
+    </w:p>
     <w:sectPr>
-      <w:footerReference w:type="default" r:id="rId8"/>
+      <w:footerReference w:type="default" r:id="rId9"/>
       <w:pgSz w:w="12240" w:h="15840"/>
       <w:pgMar w:top="1440" w:right="1440" w:bottom="1440" w:left="1440" w:header="720" w:footer="720" w:gutter="0"/>
       <w:pgNumType w:start="0"/>
@@ -2493,6 +2508,7 @@
   <w:style w:type="character" w:default="1" w:styleId="DefaultParagraphFont">
     <w:name w:val="Default Paragraph Font"/>
     <w:uiPriority w:val="1"/>
+    <w:semiHidden/>
     <w:unhideWhenUsed/>
   </w:style>
   <w:style w:type="table" w:default="1" w:styleId="TableNormal">

--- a/CITA 312 - Final Project Documentation.docx
+++ b/CITA 312 - Final Project Documentation.docx
@@ -1000,7 +1000,7 @@
       <w:r>
         <w:t xml:space="preserve">Link to GitHub: </w:t>
       </w:r>
-      <w:hyperlink r:id="rId6" w:history="1">
+      <w:hyperlink r:id="rId7" w:history="1">
         <w:r>
           <w:rPr>
             <w:rStyle w:val="Hyperlink"/>
@@ -1090,7 +1090,7 @@
       <w:r>
         <w:t xml:space="preserve">Link to YouTube video: </w:t>
       </w:r>
-      <w:hyperlink r:id="rId7" w:history="1">
+      <w:hyperlink r:id="rId8" w:history="1">
         <w:r>
           <w:rPr>
             <w:rStyle w:val="Hyperlink"/>
@@ -1375,7 +1375,15 @@
         <w:t>bad feeling of the jump by updating the</w:t>
       </w:r>
       <w:r>
-        <w:t xml:space="preserve"> project settings to make the gravity stronger. Now, the jump feels much more lively. I also updated the player movement from applying a velocity to </w:t>
+        <w:t xml:space="preserve"> project settings to make the gravity stronger. Now, the jump feels much </w:t>
+      </w:r>
+      <w:proofErr w:type="gramStart"/>
+      <w:r>
+        <w:t>more lively</w:t>
+      </w:r>
+      <w:proofErr w:type="gramEnd"/>
+      <w:r>
+        <w:t xml:space="preserve">. I also updated the player movement from applying a velocity to </w:t>
       </w:r>
       <w:r>
         <w:t>applying a force and also clamped the minimum and maximum velocity so the player cannot zoom across the map.</w:t>
@@ -1443,7 +1451,23 @@
         <w:t xml:space="preserve">I also need to change how the travel percentage is calculated to get constant velocity through the path. The current method </w:t>
       </w:r>
       <w:r>
-        <w:t xml:space="preserve">gets the platform from point a to b, b to c, and c to d in x amount of time, meaning the velocity of the object is changing each time. I want the platform to from point a to b, b to c, and c to d </w:t>
+        <w:t xml:space="preserve">gets the platform from point a to b, b to c, and c to </w:t>
+      </w:r>
+      <w:proofErr w:type="spellStart"/>
+      <w:r>
+        <w:t>d</w:t>
+      </w:r>
+      <w:proofErr w:type="spellEnd"/>
+      <w:r>
+        <w:t xml:space="preserve"> in x amount of time, meaning the velocity of the object is changing each time. I want the platform to from point a to b, b to c, and c to </w:t>
+      </w:r>
+      <w:proofErr w:type="spellStart"/>
+      <w:r>
+        <w:t>d</w:t>
+      </w:r>
+      <w:proofErr w:type="spellEnd"/>
+      <w:r>
+        <w:t xml:space="preserve"> </w:t>
       </w:r>
       <w:r>
         <w:t>at x velocity.</w:t>
@@ -1664,7 +1688,15 @@
         <w:t xml:space="preserve">I will have to consider if there’s a way to </w:t>
       </w:r>
       <w:r>
-        <w:t xml:space="preserve">move the player without changing my code, but if worse comes to worse I will apply a rigidbody to the platform, disable gravity, use velocity vectors to move the platform, and </w:t>
+        <w:t xml:space="preserve">move the player without changing my code, but if worse comes to worse I will apply a </w:t>
+      </w:r>
+      <w:proofErr w:type="spellStart"/>
+      <w:r>
+        <w:t>rigidbody</w:t>
+      </w:r>
+      <w:proofErr w:type="spellEnd"/>
+      <w:r>
+        <w:t xml:space="preserve"> to the platform, disable gravity, use velocity vectors to move the platform, and </w:t>
       </w:r>
       <w:r>
         <w:t>set the velocity</w:t>
@@ -1695,11 +1727,35 @@
     </w:p>
     <w:p>
       <w:r>
-        <w:t xml:space="preserve">My code is starting to enter the spaghetti phase. I looked up a quick guide on how to set up a pause functionality, and it was as simple as setting the Time.timeScale to 0. However, I had a small bug where the camera would continue panning around the player at the last </w:t>
+        <w:t xml:space="preserve">My code is starting to enter the spaghetti phase. I looked up a quick guide on how to set up a pause functionality, and it was as simple as setting the </w:t>
+      </w:r>
+      <w:proofErr w:type="spellStart"/>
+      <w:r>
+        <w:t>Time.timeScale</w:t>
+      </w:r>
+      <w:proofErr w:type="spellEnd"/>
+      <w:r>
+        <w:t xml:space="preserve"> to 0. However, I had a small bug where the camera would continue panning around the player at the last </w:t>
       </w:r>
       <w:r>
         <w:lastRenderedPageBreak/>
-        <w:t>read input, so I disables the cinemachine brain component when the button was pressed. I did this in a cheap fashion where the camera gets the reference to the PauseCanvas class.</w:t>
+        <w:t xml:space="preserve">read input, so I disables the </w:t>
+      </w:r>
+      <w:proofErr w:type="spellStart"/>
+      <w:r>
+        <w:t>cinemachine</w:t>
+      </w:r>
+      <w:proofErr w:type="spellEnd"/>
+      <w:r>
+        <w:t xml:space="preserve"> brain component when the button was pressed. I did this in a cheap fashion where the camera gets the reference to the </w:t>
+      </w:r>
+      <w:proofErr w:type="spellStart"/>
+      <w:r>
+        <w:t>PauseCanvas</w:t>
+      </w:r>
+      <w:proofErr w:type="spellEnd"/>
+      <w:r>
+        <w:t xml:space="preserve"> class.</w:t>
       </w:r>
     </w:p>
     <w:p/>
@@ -1709,7 +1765,7 @@
       </w:r>
     </w:p>
     <w:p>
-      <w:hyperlink r:id="rId8" w:history="1">
+      <w:hyperlink r:id="rId9" w:history="1">
         <w:r>
           <w:rPr>
             <w:rStyle w:val="Hyperlink"/>
@@ -1723,11 +1779,88 @@
         <w:pStyle w:val="Heading1"/>
       </w:pPr>
       <w:r>
+        <w:t>Commit “</w:t>
+      </w:r>
+      <w:r>
+        <w:t>Add New Platforms</w:t>
+      </w:r>
+      <w:r>
+        <w:t>”:</w:t>
+      </w:r>
+    </w:p>
+    <w:p>
+      <w:r>
+        <w:t>I created a platform folder and added three new types of platforms that have different effects.</w:t>
+      </w:r>
+    </w:p>
+    <w:p>
+      <w:pPr>
+        <w:pStyle w:val="ListParagraph"/>
+        <w:numPr>
+          <w:ilvl w:val="0"/>
+          <w:numId w:val="1"/>
+        </w:numPr>
+      </w:pPr>
+      <w:r>
+        <w:t>Pusher. The pusher platform will apply a force to the player when the player collides with the parent collider. The force direction has two modes: up and away. When the force direction is set to up, the player is pushed in the object’s up vector direction. When the force direction is set to away, a vector between the object’s center and the player is created and the player is pushed along that vector.</w:t>
+      </w:r>
+    </w:p>
+    <w:p>
+      <w:pPr>
+        <w:pStyle w:val="ListParagraph"/>
+        <w:numPr>
+          <w:ilvl w:val="0"/>
+          <w:numId w:val="1"/>
+        </w:numPr>
+      </w:pPr>
+      <w:r>
+        <w:t xml:space="preserve">Upper. The upper platform moves upward when the player steps on it, and it moves downward when the player steps off of it. Something fun the player can do is a big jump off of this. I am unsure if this is because the upper platform is updating the velocity of the player, causing the player to do a bigger jump when they press space, or if the player has many framed where </w:t>
+      </w:r>
+      <w:proofErr w:type="spellStart"/>
+      <w:r>
+        <w:t>isGrounded</w:t>
+      </w:r>
+      <w:proofErr w:type="spellEnd"/>
+      <w:r>
+        <w:t xml:space="preserve"> is set to true since the upper platform is </w:t>
+      </w:r>
+      <w:proofErr w:type="spellStart"/>
+      <w:r>
+        <w:t>Lerping</w:t>
+      </w:r>
+      <w:proofErr w:type="spellEnd"/>
+      <w:r>
+        <w:t xml:space="preserve"> into the player. Either way, it’s fun.</w:t>
+      </w:r>
+    </w:p>
+    <w:p>
+      <w:pPr>
+        <w:pStyle w:val="ListParagraph"/>
+        <w:numPr>
+          <w:ilvl w:val="0"/>
+          <w:numId w:val="1"/>
+        </w:numPr>
+      </w:pPr>
+      <w:r>
+        <w:t>Crusher. Reusing some code from the upper platform, the crusher moves in the object’s up direction with a trigger collider on the top. If the player enters this trigger, they will die.</w:t>
+      </w:r>
+    </w:p>
+    <w:p>
+      <w:r>
+        <w:t>The code is far from perfect, but I wanted to get some ideas into the game quickly rather than spend a lot of time trying to get each platform perfect.</w:t>
+      </w:r>
+    </w:p>
+    <w:p>
+      <w:pPr>
+        <w:pStyle w:val="Heading1"/>
+      </w:pPr>
+      <w:r>
         <w:t>Commit “”:</w:t>
       </w:r>
     </w:p>
+    <w:p/>
     <w:sectPr>
-      <w:footerReference w:type="default" r:id="rId9"/>
+      <w:footerReference w:type="default" r:id="rId10"/>
       <w:pgSz w:w="12240" w:h="15840"/>
       <w:pgMar w:top="1440" w:right="1440" w:bottom="1440" w:left="1440" w:header="720" w:footer="720" w:gutter="0"/>
       <w:pgNumType w:start="0"/>
@@ -1903,6 +2036,100 @@
     </w:p>
   </w:footnote>
 </w:footnotes>
+</file>
+
+<file path=word/numbering.xml><?xml version="1.0" encoding="utf-8"?>
+<w:numbering xmlns:wpc="http://schemas.microsoft.com/office/word/2010/wordprocessingCanvas" xmlns:cx="http://schemas.microsoft.com/office/drawing/2014/chartex" xmlns:cx1="http://schemas.microsoft.com/office/drawing/2015/9/8/chartex" xmlns:cx2="http://schemas.microsoft.com/office/drawing/2015/10/21/chartex" xmlns:cx3="http://schemas.microsoft.com/office/drawing/2016/5/9/chartex" xmlns:cx4="http://schemas.microsoft.com/office/drawing/2016/5/10/chartex" xmlns:cx5="http://schemas.microsoft.com/office/drawing/2016/5/11/chartex" xmlns:cx6="http://schemas.microsoft.com/office/drawing/2016/5/12/chartex" xmlns:cx7="http://schemas.microsoft.com/office/drawing/2016/5/13/chartex" xmlns:cx8="http://schemas.microsoft.com/office/drawing/2016/5/14/chartex" xmlns:mc="http://schemas.openxmlformats.org/markup-compatibility/2006" xmlns:aink="http://schemas.microsoft.com/office/drawing/2016/ink" xmlns:am3d="http://schemas.microsoft.com/office/drawing/2017/model3d" xmlns:o="urn:schemas-microsoft-com:office:office" xmlns:oel="http://schemas.microsoft.com/office/2019/extlst" xmlns:r="http://schemas.openxmlformats.org/officeDocument/2006/relationships" xmlns:m="http://schemas.openxmlformats.org/officeDocument/2006/math" xmlns:v="urn:schemas-microsoft-com:vml" xmlns:wp14="http://schemas.microsoft.com/office/word/2010/wordprocessingDrawing" xmlns:wp="http://schemas.openxmlformats.org/drawingml/2006/wordprocessingDrawing" xmlns:w10="urn:schemas-microsoft-com:office:word" xmlns:w="http://schemas.openxmlformats.org/wordprocessingml/2006/main" xmlns:w14="http://schemas.microsoft.com/office/word/2010/wordml" xmlns:w15="http://schemas.microsoft.com/office/word/2012/wordml" xmlns:w16cex="http://schemas.microsoft.com/office/word/2018/wordml/cex" xmlns:w16cid="http://schemas.microsoft.com/office/word/2016/wordml/cid" xmlns:w16="http://schemas.microsoft.com/office/word/2018/wordml" xmlns:w16du="http://schemas.microsoft.com/office/word/2023/wordml/word16du" xmlns:w16sdtdh="http://schemas.microsoft.com/office/word/2020/wordml/sdtdatahash" xmlns:w16se="http://schemas.microsoft.com/office/word/2015/wordml/symex" xmlns:wpg="http://schemas.microsoft.com/office/word/2010/wordprocessingGroup" xmlns:wpi="http://schemas.microsoft.com/office/word/2010/wordprocessingInk" xmlns:wne="http://schemas.microsoft.com/office/word/2006/wordml" xmlns:wps="http://schemas.microsoft.com/office/word/2010/wordprocessingShape" mc:Ignorable="w14 w15 w16se w16cid w16 w16cex w16sdtdh w16du wp14">
+  <w:abstractNum w:abstractNumId="0" w15:restartNumberingAfterBreak="0">
+    <w:nsid w:val="71701685"/>
+    <w:multiLevelType w:val="hybridMultilevel"/>
+    <w:tmpl w:val="6262BB7E"/>
+    <w:lvl w:ilvl="0" w:tplc="0409000F">
+      <w:start w:val="1"/>
+      <w:numFmt w:val="decimal"/>
+      <w:lvlText w:val="%1."/>
+      <w:lvlJc w:val="left"/>
+      <w:pPr>
+        <w:ind w:left="720" w:hanging="360"/>
+      </w:pPr>
+    </w:lvl>
+    <w:lvl w:ilvl="1" w:tplc="04090019" w:tentative="1">
+      <w:start w:val="1"/>
+      <w:numFmt w:val="lowerLetter"/>
+      <w:lvlText w:val="%2."/>
+      <w:lvlJc w:val="left"/>
+      <w:pPr>
+        <w:ind w:left="1440" w:hanging="360"/>
+      </w:pPr>
+    </w:lvl>
+    <w:lvl w:ilvl="2" w:tplc="0409001B" w:tentative="1">
+      <w:start w:val="1"/>
+      <w:numFmt w:val="lowerRoman"/>
+      <w:lvlText w:val="%3."/>
+      <w:lvlJc w:val="right"/>
+      <w:pPr>
+        <w:ind w:left="2160" w:hanging="180"/>
+      </w:pPr>
+    </w:lvl>
+    <w:lvl w:ilvl="3" w:tplc="0409000F" w:tentative="1">
+      <w:start w:val="1"/>
+      <w:numFmt w:val="decimal"/>
+      <w:lvlText w:val="%4."/>
+      <w:lvlJc w:val="left"/>
+      <w:pPr>
+        <w:ind w:left="2880" w:hanging="360"/>
+      </w:pPr>
+    </w:lvl>
+    <w:lvl w:ilvl="4" w:tplc="04090019" w:tentative="1">
+      <w:start w:val="1"/>
+      <w:numFmt w:val="lowerLetter"/>
+      <w:lvlText w:val="%5."/>
+      <w:lvlJc w:val="left"/>
+      <w:pPr>
+        <w:ind w:left="3600" w:hanging="360"/>
+      </w:pPr>
+    </w:lvl>
+    <w:lvl w:ilvl="5" w:tplc="0409001B" w:tentative="1">
+      <w:start w:val="1"/>
+      <w:numFmt w:val="lowerRoman"/>
+      <w:lvlText w:val="%6."/>
+      <w:lvlJc w:val="right"/>
+      <w:pPr>
+        <w:ind w:left="4320" w:hanging="180"/>
+      </w:pPr>
+    </w:lvl>
+    <w:lvl w:ilvl="6" w:tplc="0409000F" w:tentative="1">
+      <w:start w:val="1"/>
+      <w:numFmt w:val="decimal"/>
+      <w:lvlText w:val="%7."/>
+      <w:lvlJc w:val="left"/>
+      <w:pPr>
+        <w:ind w:left="5040" w:hanging="360"/>
+      </w:pPr>
+    </w:lvl>
+    <w:lvl w:ilvl="7" w:tplc="04090019" w:tentative="1">
+      <w:start w:val="1"/>
+      <w:numFmt w:val="lowerLetter"/>
+      <w:lvlText w:val="%8."/>
+      <w:lvlJc w:val="left"/>
+      <w:pPr>
+        <w:ind w:left="5760" w:hanging="360"/>
+      </w:pPr>
+    </w:lvl>
+    <w:lvl w:ilvl="8" w:tplc="0409001B" w:tentative="1">
+      <w:start w:val="1"/>
+      <w:numFmt w:val="lowerRoman"/>
+      <w:lvlText w:val="%9."/>
+      <w:lvlJc w:val="right"/>
+      <w:pPr>
+        <w:ind w:left="6480" w:hanging="180"/>
+      </w:pPr>
+    </w:lvl>
+  </w:abstractNum>
+  <w:num w:numId="1" w16cid:durableId="11494022">
+    <w:abstractNumId w:val="0"/>
+  </w:num>
+</w:numbering>
 </file>
 
 <file path=word/styles.xml><?xml version="1.0" encoding="utf-8"?>

--- a/CITA 312 - Final Project Documentation.docx
+++ b/CITA 312 - Final Project Documentation.docx
@@ -1375,15 +1375,7 @@
         <w:t>bad feeling of the jump by updating the</w:t>
       </w:r>
       <w:r>
-        <w:t xml:space="preserve"> project settings to make the gravity stronger. Now, the jump feels much </w:t>
-      </w:r>
-      <w:proofErr w:type="gramStart"/>
-      <w:r>
-        <w:t>more lively</w:t>
-      </w:r>
-      <w:proofErr w:type="gramEnd"/>
-      <w:r>
-        <w:t xml:space="preserve">. I also updated the player movement from applying a velocity to </w:t>
+        <w:t xml:space="preserve"> project settings to make the gravity stronger. Now, the jump feels much more lively. I also updated the player movement from applying a velocity to </w:t>
       </w:r>
       <w:r>
         <w:t>applying a force and also clamped the minimum and maximum velocity so the player cannot zoom across the map.</w:t>
@@ -1855,10 +1847,25 @@
         <w:pStyle w:val="Heading1"/>
       </w:pPr>
       <w:r>
-        <w:t>Commit “”:</w:t>
-      </w:r>
-    </w:p>
-    <w:p/>
+        <w:t>Commit “</w:t>
+      </w:r>
+      <w:r>
+        <w:t xml:space="preserve">Add Dropper || Apply Drag To Player </w:t>
+      </w:r>
+      <w:proofErr w:type="spellStart"/>
+      <w:r>
+        <w:t>Rigidbody</w:t>
+      </w:r>
+      <w:proofErr w:type="spellEnd"/>
+      <w:r>
+        <w:t>”:</w:t>
+      </w:r>
+    </w:p>
+    <w:p>
+      <w:r>
+        <w:t xml:space="preserve">Droppers added &amp; drag added to the player. Now, the player cannot air strafe as fast as before, but can still gain good speed. </w:t>
+      </w:r>
+    </w:p>
     <w:sectPr>
       <w:footerReference w:type="default" r:id="rId10"/>
       <w:pgSz w:w="12240" w:h="15840"/>

--- a/CITA 312 - Final Project Documentation.docx
+++ b/CITA 312 - Final Project Documentation.docx
@@ -1443,23 +1443,7 @@
         <w:t xml:space="preserve">I also need to change how the travel percentage is calculated to get constant velocity through the path. The current method </w:t>
       </w:r>
       <w:r>
-        <w:t xml:space="preserve">gets the platform from point a to b, b to c, and c to </w:t>
-      </w:r>
-      <w:proofErr w:type="spellStart"/>
-      <w:r>
-        <w:t>d</w:t>
-      </w:r>
-      <w:proofErr w:type="spellEnd"/>
-      <w:r>
-        <w:t xml:space="preserve"> in x amount of time, meaning the velocity of the object is changing each time. I want the platform to from point a to b, b to c, and c to </w:t>
-      </w:r>
-      <w:proofErr w:type="spellStart"/>
-      <w:r>
-        <w:t>d</w:t>
-      </w:r>
-      <w:proofErr w:type="spellEnd"/>
-      <w:r>
-        <w:t xml:space="preserve"> </w:t>
+        <w:t xml:space="preserve">gets the platform from point a to b, b to c, and c to d in x amount of time, meaning the velocity of the object is changing each time. I want the platform to from point a to b, b to c, and c to d </w:t>
       </w:r>
       <w:r>
         <w:t>at x velocity.</w:t>
@@ -1680,15 +1664,7 @@
         <w:t xml:space="preserve">I will have to consider if there’s a way to </w:t>
       </w:r>
       <w:r>
-        <w:t xml:space="preserve">move the player without changing my code, but if worse comes to worse I will apply a </w:t>
-      </w:r>
-      <w:proofErr w:type="spellStart"/>
-      <w:r>
-        <w:t>rigidbody</w:t>
-      </w:r>
-      <w:proofErr w:type="spellEnd"/>
-      <w:r>
-        <w:t xml:space="preserve"> to the platform, disable gravity, use velocity vectors to move the platform, and </w:t>
+        <w:t xml:space="preserve">move the player without changing my code, but if worse comes to worse I will apply a rigidbody to the platform, disable gravity, use velocity vectors to move the platform, and </w:t>
       </w:r>
       <w:r>
         <w:t>set the velocity</w:t>
@@ -1719,35 +1695,11 @@
     </w:p>
     <w:p>
       <w:r>
-        <w:t xml:space="preserve">My code is starting to enter the spaghetti phase. I looked up a quick guide on how to set up a pause functionality, and it was as simple as setting the </w:t>
-      </w:r>
-      <w:proofErr w:type="spellStart"/>
-      <w:r>
-        <w:t>Time.timeScale</w:t>
-      </w:r>
-      <w:proofErr w:type="spellEnd"/>
-      <w:r>
-        <w:t xml:space="preserve"> to 0. However, I had a small bug where the camera would continue panning around the player at the last </w:t>
+        <w:t xml:space="preserve">My code is starting to enter the spaghetti phase. I looked up a quick guide on how to set up a pause functionality, and it was as simple as setting the Time.timeScale to 0. However, I had a small bug where the camera would continue panning around the player at the last </w:t>
       </w:r>
       <w:r>
         <w:lastRenderedPageBreak/>
-        <w:t xml:space="preserve">read input, so I disables the </w:t>
-      </w:r>
-      <w:proofErr w:type="spellStart"/>
-      <w:r>
-        <w:t>cinemachine</w:t>
-      </w:r>
-      <w:proofErr w:type="spellEnd"/>
-      <w:r>
-        <w:t xml:space="preserve"> brain component when the button was pressed. I did this in a cheap fashion where the camera gets the reference to the </w:t>
-      </w:r>
-      <w:proofErr w:type="spellStart"/>
-      <w:r>
-        <w:t>PauseCanvas</w:t>
-      </w:r>
-      <w:proofErr w:type="spellEnd"/>
-      <w:r>
-        <w:t xml:space="preserve"> class.</w:t>
+        <w:t>read input, so I disables the cinemachine brain component when the button was pressed. I did this in a cheap fashion where the camera gets the reference to the PauseCanvas class.</w:t>
       </w:r>
     </w:p>
     <w:p/>
@@ -1806,23 +1758,7 @@
         </w:numPr>
       </w:pPr>
       <w:r>
-        <w:t xml:space="preserve">Upper. The upper platform moves upward when the player steps on it, and it moves downward when the player steps off of it. Something fun the player can do is a big jump off of this. I am unsure if this is because the upper platform is updating the velocity of the player, causing the player to do a bigger jump when they press space, or if the player has many framed where </w:t>
-      </w:r>
-      <w:proofErr w:type="spellStart"/>
-      <w:r>
-        <w:t>isGrounded</w:t>
-      </w:r>
-      <w:proofErr w:type="spellEnd"/>
-      <w:r>
-        <w:t xml:space="preserve"> is set to true since the upper platform is </w:t>
-      </w:r>
-      <w:proofErr w:type="spellStart"/>
-      <w:r>
-        <w:t>Lerping</w:t>
-      </w:r>
-      <w:proofErr w:type="spellEnd"/>
-      <w:r>
-        <w:t xml:space="preserve"> into the player. Either way, it’s fun.</w:t>
+        <w:t>Upper. The upper platform moves upward when the player steps on it, and it moves downward when the player steps off of it. Something fun the player can do is a big jump off of this. I am unsure if this is because the upper platform is updating the velocity of the player, causing the player to do a bigger jump when they press space, or if the player has many framed where isGrounded is set to true since the upper platform is Lerping into the player. Either way, it’s fun.</w:t>
       </w:r>
     </w:p>
     <w:p>
@@ -1850,13 +1786,8 @@
         <w:t>Commit “</w:t>
       </w:r>
       <w:r>
-        <w:t xml:space="preserve">Add Dropper || Apply Drag To Player </w:t>
-      </w:r>
-      <w:proofErr w:type="spellStart"/>
-      <w:r>
-        <w:t>Rigidbody</w:t>
-      </w:r>
-      <w:proofErr w:type="spellEnd"/>
+        <w:t>Add Dropper || Apply Drag To Player Rigidbody</w:t>
+      </w:r>
       <w:r>
         <w:t>”:</w:t>
       </w:r>
@@ -1864,6 +1795,44 @@
     <w:p>
       <w:r>
         <w:t xml:space="preserve">Droppers added &amp; drag added to the player. Now, the player cannot air strafe as fast as before, but can still gain good speed. </w:t>
+      </w:r>
+    </w:p>
+    <w:p>
+      <w:pPr>
+        <w:pStyle w:val="Heading1"/>
+      </w:pPr>
+      <w:r>
+        <w:lastRenderedPageBreak/>
+        <w:t>Commit “</w:t>
+      </w:r>
+      <w:r>
+        <w:t>Add Scene Transitions</w:t>
+      </w:r>
+      <w:r>
+        <w:t>”:</w:t>
+      </w:r>
+    </w:p>
+    <w:p>
+      <w:r>
+        <w:t>Scene transitions between levels has been implemented. I also added many canvases and updated others with this commit. Canvases include start screen, level select, pause, settings, audio, and controls. Canvases may exist in the same scene, but I made a system that will hide a canvas when transitioning between canvases. For example, in the start scene, the start screen canvas is active. When the settings button is pressed, the start screen canvas is deactivated and put in a stack of deactivated canvases, and the settings canvas is activated. From the settings canvas, pressing the back button will cause the top canvas in the stack to become active while the current canvas is deactivated.</w:t>
+      </w:r>
+    </w:p>
+    <w:p>
+      <w:r>
+        <w:t>For scene persistence, the settings, audio, and controls canvases are singleton objects so the player can always access these canvases. The pause canvas does not need to exist in every scene, so I will manually drag the canvas into the level when I make a new level.</w:t>
+      </w:r>
+    </w:p>
+    <w:p>
+      <w:pPr>
+        <w:pStyle w:val="Heading1"/>
+      </w:pPr>
+      <w:r>
+        <w:t>Commit “Add Player Abilities”:</w:t>
+      </w:r>
+    </w:p>
+    <w:p>
+      <w:r>
+        <w:t>This is not the actual code for the player abilities. Rather, I created scriptable objects to store the name, description, cost, prerequisites, constraints, and sprite that each player ability will be associated with. Then, I will use these scriptable objects in another scriptable object called level abilities that will act at the abilities the player will be able to use for each level. This is in an effort to set up the UI for the abilities the player can choose from in the level selection scene.</w:t>
       </w:r>
     </w:p>
     <w:sectPr>
